--- a/Työaika/Työaikaraportti - Valtteri.docx
+++ b/Työaika/Työaikaraportti - Valtteri.docx
@@ -84,12 +84,6 @@
         <w:gridCol w:w="5103"/>
       </w:tblGrid>
       <w:tr>
-        <w:tblPrEx>
-          <w:tblCellMar>
-            <w:top w:w="0" w:type="dxa"/>
-            <w:bottom w:w="0" w:type="dxa"/>
-          </w:tblCellMar>
-        </w:tblPrEx>
         <w:trPr>
           <w:trHeight w:val="1"/>
         </w:trPr>
@@ -115,7 +109,6 @@
                 <w:rFonts w:ascii="Calibri" w:eastAsia="Calibri" w:hAnsi="Calibri" w:cs="Calibri"/>
               </w:rPr>
             </w:pPr>
-            <w:proofErr w:type="gramStart"/>
             <w:r>
               <w:rPr>
                 <w:rFonts w:ascii="Calibri" w:eastAsia="Calibri" w:hAnsi="Calibri" w:cs="Calibri"/>
@@ -124,7 +117,6 @@
               </w:rPr>
               <w:t>Pvm</w:t>
             </w:r>
-            <w:proofErr w:type="gramEnd"/>
           </w:p>
         </w:tc>
         <w:tc>
@@ -193,12 +185,6 @@
         </w:tc>
       </w:tr>
       <w:tr>
-        <w:tblPrEx>
-          <w:tblCellMar>
-            <w:top w:w="0" w:type="dxa"/>
-            <w:bottom w:w="0" w:type="dxa"/>
-          </w:tblCellMar>
-        </w:tblPrEx>
         <w:trPr>
           <w:trHeight w:val="1"/>
         </w:trPr>
@@ -258,70 +244,42 @@
               <w:rPr>
                 <w:rFonts w:ascii="Calibri" w:eastAsia="Calibri" w:hAnsi="Calibri" w:cs="Calibri"/>
               </w:rPr>
-              <w:t>1.</w:t>
+              <w:t>1.5h</w:t>
             </w:r>
-            <w:proofErr w:type="gramStart"/>
+          </w:p>
+        </w:tc>
+        <w:tc>
+          <w:tcPr>
+            <w:tcW w:w="5103" w:type="dxa"/>
+            <w:tcBorders>
+              <w:top w:val="single" w:sz="4" w:space="0" w:color="000000"/>
+              <w:left w:val="single" w:sz="4" w:space="0" w:color="000000"/>
+              <w:bottom w:val="single" w:sz="4" w:space="0" w:color="000000"/>
+              <w:right w:val="single" w:sz="4" w:space="0" w:color="000000"/>
+            </w:tcBorders>
+            <w:shd w:val="clear" w:color="000000" w:fill="FFFFFF"/>
+            <w:tcMar>
+              <w:left w:w="108" w:type="dxa"/>
+              <w:right w:w="108" w:type="dxa"/>
+            </w:tcMar>
+          </w:tcPr>
+          <w:p>
+            <w:pPr>
+              <w:spacing w:after="0" w:line="240" w:lineRule="auto"/>
+              <w:rPr>
+                <w:rFonts w:ascii="Calibri" w:eastAsia="Calibri" w:hAnsi="Calibri" w:cs="Calibri"/>
+              </w:rPr>
+            </w:pPr>
             <w:r>
               <w:rPr>
                 <w:rFonts w:ascii="Calibri" w:eastAsia="Calibri" w:hAnsi="Calibri" w:cs="Calibri"/>
               </w:rPr>
-              <w:t>5h</w:t>
-            </w:r>
-            <w:proofErr w:type="gramEnd"/>
-          </w:p>
-        </w:tc>
-        <w:tc>
-          <w:tcPr>
-            <w:tcW w:w="5103" w:type="dxa"/>
-            <w:tcBorders>
-              <w:top w:val="single" w:sz="4" w:space="0" w:color="000000"/>
-              <w:left w:val="single" w:sz="4" w:space="0" w:color="000000"/>
-              <w:bottom w:val="single" w:sz="4" w:space="0" w:color="000000"/>
-              <w:right w:val="single" w:sz="4" w:space="0" w:color="000000"/>
-            </w:tcBorders>
-            <w:shd w:val="clear" w:color="000000" w:fill="FFFFFF"/>
-            <w:tcMar>
-              <w:left w:w="108" w:type="dxa"/>
-              <w:right w:w="108" w:type="dxa"/>
-            </w:tcMar>
-          </w:tcPr>
-          <w:p>
-            <w:pPr>
-              <w:spacing w:after="0" w:line="240" w:lineRule="auto"/>
-              <w:rPr>
-                <w:rFonts w:ascii="Calibri" w:eastAsia="Calibri" w:hAnsi="Calibri" w:cs="Calibri"/>
-              </w:rPr>
-            </w:pPr>
-            <w:r>
-              <w:rPr>
-                <w:rFonts w:ascii="Calibri" w:eastAsia="Calibri" w:hAnsi="Calibri" w:cs="Calibri"/>
-              </w:rPr>
-              <w:t xml:space="preserve">Aloitettu luokkien luomista </w:t>
-            </w:r>
-            <w:proofErr w:type="spellStart"/>
-            <w:r>
-              <w:rPr>
-                <w:rFonts w:ascii="Calibri" w:eastAsia="Calibri" w:hAnsi="Calibri" w:cs="Calibri"/>
-              </w:rPr>
-              <w:t>visual</w:t>
-            </w:r>
-            <w:proofErr w:type="spellEnd"/>
-            <w:r>
-              <w:rPr>
-                <w:rFonts w:ascii="Calibri" w:eastAsia="Calibri" w:hAnsi="Calibri" w:cs="Calibri"/>
-              </w:rPr>
-              <w:t xml:space="preserve"> studioon. Sovittu ryhmän kanssa yleistä UI muotoilua ja edetty hyvin.</w:t>
+              <w:t>Aloitettu luokkien luomista visual studioon. Sovittu ryhmän kanssa yleistä UI muotoilua ja edetty hyvin.</w:t>
             </w:r>
           </w:p>
         </w:tc>
       </w:tr>
       <w:tr>
-        <w:tblPrEx>
-          <w:tblCellMar>
-            <w:top w:w="0" w:type="dxa"/>
-            <w:bottom w:w="0" w:type="dxa"/>
-          </w:tblCellMar>
-        </w:tblPrEx>
         <w:tc>
           <w:tcPr>
             <w:tcW w:w="1980" w:type="dxa"/>
@@ -374,14 +332,12 @@
                 <w:rFonts w:ascii="Calibri" w:eastAsia="Calibri" w:hAnsi="Calibri" w:cs="Calibri"/>
               </w:rPr>
             </w:pPr>
-            <w:proofErr w:type="gramStart"/>
             <w:r>
               <w:rPr>
                 <w:rFonts w:ascii="Calibri" w:eastAsia="Calibri" w:hAnsi="Calibri" w:cs="Calibri"/>
               </w:rPr>
               <w:t>3h</w:t>
             </w:r>
-            <w:proofErr w:type="gramEnd"/>
           </w:p>
         </w:tc>
         <w:tc>
@@ -416,12 +372,6 @@
         </w:tc>
       </w:tr>
       <w:tr>
-        <w:tblPrEx>
-          <w:tblCellMar>
-            <w:top w:w="0" w:type="dxa"/>
-            <w:bottom w:w="0" w:type="dxa"/>
-          </w:tblCellMar>
-        </w:tblPrEx>
         <w:trPr>
           <w:trHeight w:val="1"/>
         </w:trPr>
@@ -477,14 +427,12 @@
                 <w:rFonts w:ascii="Calibri" w:eastAsia="Calibri" w:hAnsi="Calibri" w:cs="Calibri"/>
               </w:rPr>
             </w:pPr>
-            <w:proofErr w:type="gramStart"/>
             <w:r>
               <w:rPr>
                 <w:rFonts w:ascii="Calibri" w:eastAsia="Calibri" w:hAnsi="Calibri" w:cs="Calibri"/>
               </w:rPr>
               <w:t>2h</w:t>
             </w:r>
-            <w:proofErr w:type="gramEnd"/>
           </w:p>
         </w:tc>
         <w:tc>
@@ -513,46 +461,12 @@
               <w:rPr>
                 <w:rFonts w:ascii="Calibri" w:eastAsia="Calibri" w:hAnsi="Calibri" w:cs="Calibri"/>
               </w:rPr>
-              <w:t xml:space="preserve">Selvitelty </w:t>
-            </w:r>
-            <w:proofErr w:type="spellStart"/>
-            <w:r>
-              <w:rPr>
-                <w:rFonts w:ascii="Calibri" w:eastAsia="Calibri" w:hAnsi="Calibri" w:cs="Calibri"/>
-              </w:rPr>
-              <w:t>datagridin</w:t>
-            </w:r>
-            <w:proofErr w:type="spellEnd"/>
-            <w:r>
-              <w:rPr>
-                <w:rFonts w:ascii="Calibri" w:eastAsia="Calibri" w:hAnsi="Calibri" w:cs="Calibri"/>
-              </w:rPr>
-              <w:t xml:space="preserve"> ja </w:t>
-            </w:r>
-            <w:proofErr w:type="spellStart"/>
-            <w:r>
-              <w:rPr>
-                <w:rFonts w:ascii="Calibri" w:eastAsia="Calibri" w:hAnsi="Calibri" w:cs="Calibri"/>
-              </w:rPr>
-              <w:t>listBoxin</w:t>
-            </w:r>
-            <w:proofErr w:type="spellEnd"/>
-            <w:r>
-              <w:rPr>
-                <w:rFonts w:ascii="Calibri" w:eastAsia="Calibri" w:hAnsi="Calibri" w:cs="Calibri"/>
-              </w:rPr>
-              <w:t xml:space="preserve"> toimintoja.</w:t>
+              <w:t>Selvitelty datagridin ja listBoxin toimintoja.</w:t>
             </w:r>
           </w:p>
         </w:tc>
       </w:tr>
       <w:tr>
-        <w:tblPrEx>
-          <w:tblCellMar>
-            <w:top w:w="0" w:type="dxa"/>
-            <w:bottom w:w="0" w:type="dxa"/>
-          </w:tblCellMar>
-        </w:tblPrEx>
         <w:tc>
           <w:tcPr>
             <w:tcW w:w="1980" w:type="dxa"/>
@@ -605,14 +519,12 @@
                 <w:rFonts w:ascii="Calibri" w:eastAsia="Calibri" w:hAnsi="Calibri" w:cs="Calibri"/>
               </w:rPr>
             </w:pPr>
-            <w:proofErr w:type="gramStart"/>
             <w:r>
               <w:rPr>
                 <w:rFonts w:ascii="Calibri" w:eastAsia="Calibri" w:hAnsi="Calibri" w:cs="Calibri"/>
               </w:rPr>
               <w:t>1h</w:t>
             </w:r>
-            <w:proofErr w:type="gramEnd"/>
           </w:p>
         </w:tc>
         <w:tc>
@@ -647,12 +559,6 @@
         </w:tc>
       </w:tr>
       <w:tr>
-        <w:tblPrEx>
-          <w:tblCellMar>
-            <w:top w:w="0" w:type="dxa"/>
-            <w:bottom w:w="0" w:type="dxa"/>
-          </w:tblCellMar>
-        </w:tblPrEx>
         <w:tc>
           <w:tcPr>
             <w:tcW w:w="1980" w:type="dxa"/>
@@ -705,14 +611,12 @@
                 <w:rFonts w:ascii="Calibri" w:eastAsia="Calibri" w:hAnsi="Calibri" w:cs="Calibri"/>
               </w:rPr>
             </w:pPr>
-            <w:proofErr w:type="gramStart"/>
             <w:r>
               <w:rPr>
                 <w:rFonts w:ascii="Calibri" w:eastAsia="Calibri" w:hAnsi="Calibri" w:cs="Calibri"/>
               </w:rPr>
               <w:t>4h</w:t>
             </w:r>
-            <w:proofErr w:type="gramEnd"/>
           </w:p>
         </w:tc>
         <w:tc>
@@ -741,40 +645,12 @@
               <w:rPr>
                 <w:rFonts w:ascii="Calibri" w:eastAsia="Calibri" w:hAnsi="Calibri" w:cs="Calibri"/>
               </w:rPr>
-              <w:t xml:space="preserve">Taisteltu raivokkaasti window2 </w:t>
+              <w:t>Taisteltu raivokkaasti window2 listBoxin kanssa .</w:t>
             </w:r>
-            <w:proofErr w:type="spellStart"/>
-            <w:r>
-              <w:rPr>
-                <w:rFonts w:ascii="Calibri" w:eastAsia="Calibri" w:hAnsi="Calibri" w:cs="Calibri"/>
-              </w:rPr>
-              <w:t>listBoxin</w:t>
-            </w:r>
-            <w:proofErr w:type="spellEnd"/>
-            <w:r>
-              <w:rPr>
-                <w:rFonts w:ascii="Calibri" w:eastAsia="Calibri" w:hAnsi="Calibri" w:cs="Calibri"/>
-              </w:rPr>
-              <w:t xml:space="preserve"> </w:t>
-            </w:r>
-            <w:proofErr w:type="gramStart"/>
-            <w:r>
-              <w:rPr>
-                <w:rFonts w:ascii="Calibri" w:eastAsia="Calibri" w:hAnsi="Calibri" w:cs="Calibri"/>
-              </w:rPr>
-              <w:t>kanssa .</w:t>
-            </w:r>
-            <w:proofErr w:type="gramEnd"/>
           </w:p>
         </w:tc>
       </w:tr>
       <w:tr>
-        <w:tblPrEx>
-          <w:tblCellMar>
-            <w:top w:w="0" w:type="dxa"/>
-            <w:bottom w:w="0" w:type="dxa"/>
-          </w:tblCellMar>
-        </w:tblPrEx>
         <w:tc>
           <w:tcPr>
             <w:tcW w:w="1980" w:type="dxa"/>
@@ -831,98 +707,42 @@
               <w:rPr>
                 <w:rFonts w:ascii="Calibri" w:eastAsia="Calibri" w:hAnsi="Calibri" w:cs="Calibri"/>
               </w:rPr>
-              <w:t>1.</w:t>
+              <w:t>1.5h</w:t>
             </w:r>
-            <w:proofErr w:type="gramStart"/>
+          </w:p>
+        </w:tc>
+        <w:tc>
+          <w:tcPr>
+            <w:tcW w:w="5103" w:type="dxa"/>
+            <w:tcBorders>
+              <w:top w:val="single" w:sz="4" w:space="0" w:color="000000"/>
+              <w:left w:val="single" w:sz="4" w:space="0" w:color="000000"/>
+              <w:bottom w:val="single" w:sz="4" w:space="0" w:color="000000"/>
+              <w:right w:val="single" w:sz="4" w:space="0" w:color="000000"/>
+            </w:tcBorders>
+            <w:shd w:val="clear" w:color="000000" w:fill="FFFFFF"/>
+            <w:tcMar>
+              <w:left w:w="108" w:type="dxa"/>
+              <w:right w:w="108" w:type="dxa"/>
+            </w:tcMar>
+          </w:tcPr>
+          <w:p>
+            <w:pPr>
+              <w:spacing w:after="0" w:line="240" w:lineRule="auto"/>
+              <w:rPr>
+                <w:rFonts w:ascii="Calibri" w:eastAsia="Calibri" w:hAnsi="Calibri" w:cs="Calibri"/>
+              </w:rPr>
+            </w:pPr>
             <w:r>
               <w:rPr>
                 <w:rFonts w:ascii="Calibri" w:eastAsia="Calibri" w:hAnsi="Calibri" w:cs="Calibri"/>
               </w:rPr>
-              <w:t>5h</w:t>
-            </w:r>
-            <w:proofErr w:type="gramEnd"/>
-          </w:p>
-        </w:tc>
-        <w:tc>
-          <w:tcPr>
-            <w:tcW w:w="5103" w:type="dxa"/>
-            <w:tcBorders>
-              <w:top w:val="single" w:sz="4" w:space="0" w:color="000000"/>
-              <w:left w:val="single" w:sz="4" w:space="0" w:color="000000"/>
-              <w:bottom w:val="single" w:sz="4" w:space="0" w:color="000000"/>
-              <w:right w:val="single" w:sz="4" w:space="0" w:color="000000"/>
-            </w:tcBorders>
-            <w:shd w:val="clear" w:color="000000" w:fill="FFFFFF"/>
-            <w:tcMar>
-              <w:left w:w="108" w:type="dxa"/>
-              <w:right w:w="108" w:type="dxa"/>
-            </w:tcMar>
-          </w:tcPr>
-          <w:p>
-            <w:pPr>
-              <w:spacing w:after="0" w:line="240" w:lineRule="auto"/>
-              <w:rPr>
-                <w:rFonts w:ascii="Calibri" w:eastAsia="Calibri" w:hAnsi="Calibri" w:cs="Calibri"/>
-              </w:rPr>
-            </w:pPr>
-            <w:r>
-              <w:rPr>
-                <w:rFonts w:ascii="Calibri" w:eastAsia="Calibri" w:hAnsi="Calibri" w:cs="Calibri"/>
-              </w:rPr>
-              <w:t xml:space="preserve">window2 </w:t>
-            </w:r>
-            <w:proofErr w:type="spellStart"/>
-            <w:r>
-              <w:rPr>
-                <w:rFonts w:ascii="Calibri" w:eastAsia="Calibri" w:hAnsi="Calibri" w:cs="Calibri"/>
-              </w:rPr>
-              <w:t>listBoxin</w:t>
-            </w:r>
-            <w:proofErr w:type="spellEnd"/>
-            <w:r>
-              <w:rPr>
-                <w:rFonts w:ascii="Calibri" w:eastAsia="Calibri" w:hAnsi="Calibri" w:cs="Calibri"/>
-              </w:rPr>
-              <w:t xml:space="preserve"> toiminta raakadatalla (</w:t>
-            </w:r>
-            <w:proofErr w:type="spellStart"/>
-            <w:r>
-              <w:rPr>
-                <w:rFonts w:ascii="Calibri" w:eastAsia="Calibri" w:hAnsi="Calibri" w:cs="Calibri"/>
-              </w:rPr>
-              <w:t>hardkoodattu</w:t>
-            </w:r>
-            <w:proofErr w:type="spellEnd"/>
-            <w:r>
-              <w:rPr>
-                <w:rFonts w:ascii="Calibri" w:eastAsia="Calibri" w:hAnsi="Calibri" w:cs="Calibri"/>
-              </w:rPr>
-              <w:t xml:space="preserve"> ei </w:t>
-            </w:r>
-            <w:proofErr w:type="spellStart"/>
-            <w:r>
-              <w:rPr>
-                <w:rFonts w:ascii="Calibri" w:eastAsia="Calibri" w:hAnsi="Calibri" w:cs="Calibri"/>
-              </w:rPr>
-              <w:t>json</w:t>
-            </w:r>
-            <w:proofErr w:type="spellEnd"/>
-            <w:r>
-              <w:rPr>
-                <w:rFonts w:ascii="Calibri" w:eastAsia="Calibri" w:hAnsi="Calibri" w:cs="Calibri"/>
-              </w:rPr>
-              <w:t xml:space="preserve"> juttuja)</w:t>
+              <w:t>window2 listBoxin toiminta raakadatalla (hardkoodattu ei json juttuja)</w:t>
             </w:r>
           </w:p>
         </w:tc>
       </w:tr>
       <w:tr>
-        <w:tblPrEx>
-          <w:tblCellMar>
-            <w:top w:w="0" w:type="dxa"/>
-            <w:bottom w:w="0" w:type="dxa"/>
-          </w:tblCellMar>
-        </w:tblPrEx>
         <w:trPr>
           <w:trHeight w:val="1"/>
         </w:trPr>
@@ -978,14 +798,12 @@
                 <w:rFonts w:ascii="Calibri" w:eastAsia="Calibri" w:hAnsi="Calibri" w:cs="Calibri"/>
               </w:rPr>
             </w:pPr>
-            <w:proofErr w:type="gramStart"/>
             <w:r>
               <w:rPr>
                 <w:rFonts w:ascii="Calibri" w:eastAsia="Calibri" w:hAnsi="Calibri" w:cs="Calibri"/>
               </w:rPr>
               <w:t>3h</w:t>
             </w:r>
-            <w:proofErr w:type="gramEnd"/>
           </w:p>
         </w:tc>
         <w:tc>
@@ -1020,12 +838,6 @@
         </w:tc>
       </w:tr>
       <w:tr>
-        <w:tblPrEx>
-          <w:tblCellMar>
-            <w:top w:w="0" w:type="dxa"/>
-            <w:bottom w:w="0" w:type="dxa"/>
-          </w:tblCellMar>
-        </w:tblPrEx>
         <w:trPr>
           <w:trHeight w:val="1"/>
         </w:trPr>
@@ -1051,6 +863,12 @@
                 <w:rFonts w:ascii="Calibri" w:eastAsia="Calibri" w:hAnsi="Calibri" w:cs="Calibri"/>
               </w:rPr>
             </w:pPr>
+            <w:r>
+              <w:rPr>
+                <w:rFonts w:ascii="Calibri" w:eastAsia="Calibri" w:hAnsi="Calibri" w:cs="Calibri"/>
+              </w:rPr>
+              <w:t>12.10</w:t>
+            </w:r>
           </w:p>
         </w:tc>
         <w:tc>
@@ -1075,6 +893,12 @@
                 <w:rFonts w:ascii="Calibri" w:eastAsia="Calibri" w:hAnsi="Calibri" w:cs="Calibri"/>
               </w:rPr>
             </w:pPr>
+            <w:r>
+              <w:rPr>
+                <w:rFonts w:ascii="Calibri" w:eastAsia="Calibri" w:hAnsi="Calibri" w:cs="Calibri"/>
+              </w:rPr>
+              <w:t>3h</w:t>
+            </w:r>
           </w:p>
         </w:tc>
         <w:tc>
@@ -1099,16 +923,16 @@
                 <w:rFonts w:ascii="Calibri" w:eastAsia="Calibri" w:hAnsi="Calibri" w:cs="Calibri"/>
               </w:rPr>
             </w:pPr>
+            <w:r>
+              <w:rPr>
+                <w:rFonts w:ascii="Calibri" w:eastAsia="Calibri" w:hAnsi="Calibri" w:cs="Calibri"/>
+              </w:rPr>
+              <w:t>bugfixejä ja muutoksia ohjelmaan</w:t>
+            </w:r>
           </w:p>
         </w:tc>
       </w:tr>
       <w:tr>
-        <w:tblPrEx>
-          <w:tblCellMar>
-            <w:top w:w="0" w:type="dxa"/>
-            <w:bottom w:w="0" w:type="dxa"/>
-          </w:tblCellMar>
-        </w:tblPrEx>
         <w:trPr>
           <w:trHeight w:val="1"/>
         </w:trPr>
@@ -1186,12 +1010,6 @@
         </w:tc>
       </w:tr>
       <w:tr>
-        <w:tblPrEx>
-          <w:tblCellMar>
-            <w:top w:w="0" w:type="dxa"/>
-            <w:bottom w:w="0" w:type="dxa"/>
-          </w:tblCellMar>
-        </w:tblPrEx>
         <w:trPr>
           <w:trHeight w:val="1"/>
         </w:trPr>
@@ -1269,12 +1087,6 @@
         </w:tc>
       </w:tr>
       <w:tr>
-        <w:tblPrEx>
-          <w:tblCellMar>
-            <w:top w:w="0" w:type="dxa"/>
-            <w:bottom w:w="0" w:type="dxa"/>
-          </w:tblCellMar>
-        </w:tblPrEx>
         <w:trPr>
           <w:trHeight w:val="1"/>
         </w:trPr>
@@ -1352,12 +1164,6 @@
         </w:tc>
       </w:tr>
       <w:tr>
-        <w:tblPrEx>
-          <w:tblCellMar>
-            <w:top w:w="0" w:type="dxa"/>
-            <w:bottom w:w="0" w:type="dxa"/>
-          </w:tblCellMar>
-        </w:tblPrEx>
         <w:trPr>
           <w:trHeight w:val="1"/>
         </w:trPr>
@@ -1435,12 +1241,6 @@
         </w:tc>
       </w:tr>
       <w:tr>
-        <w:tblPrEx>
-          <w:tblCellMar>
-            <w:top w:w="0" w:type="dxa"/>
-            <w:bottom w:w="0" w:type="dxa"/>
-          </w:tblCellMar>
-        </w:tblPrEx>
         <w:trPr>
           <w:trHeight w:val="1"/>
         </w:trPr>
@@ -1518,12 +1318,6 @@
         </w:tc>
       </w:tr>
       <w:tr>
-        <w:tblPrEx>
-          <w:tblCellMar>
-            <w:top w:w="0" w:type="dxa"/>
-            <w:bottom w:w="0" w:type="dxa"/>
-          </w:tblCellMar>
-        </w:tblPrEx>
         <w:trPr>
           <w:trHeight w:val="1"/>
         </w:trPr>
@@ -1601,12 +1395,6 @@
         </w:tc>
       </w:tr>
       <w:tr>
-        <w:tblPrEx>
-          <w:tblCellMar>
-            <w:top w:w="0" w:type="dxa"/>
-            <w:bottom w:w="0" w:type="dxa"/>
-          </w:tblCellMar>
-        </w:tblPrEx>
         <w:trPr>
           <w:trHeight w:val="1"/>
         </w:trPr>
@@ -1684,12 +1472,6 @@
         </w:tc>
       </w:tr>
       <w:tr>
-        <w:tblPrEx>
-          <w:tblCellMar>
-            <w:top w:w="0" w:type="dxa"/>
-            <w:bottom w:w="0" w:type="dxa"/>
-          </w:tblCellMar>
-        </w:tblPrEx>
         <w:trPr>
           <w:trHeight w:val="1"/>
         </w:trPr>
@@ -1767,12 +1549,6 @@
         </w:tc>
       </w:tr>
       <w:tr>
-        <w:tblPrEx>
-          <w:tblCellMar>
-            <w:top w:w="0" w:type="dxa"/>
-            <w:bottom w:w="0" w:type="dxa"/>
-          </w:tblCellMar>
-        </w:tblPrEx>
         <w:trPr>
           <w:trHeight w:val="1"/>
         </w:trPr>
@@ -1850,12 +1626,6 @@
         </w:tc>
       </w:tr>
       <w:tr>
-        <w:tblPrEx>
-          <w:tblCellMar>
-            <w:top w:w="0" w:type="dxa"/>
-            <w:bottom w:w="0" w:type="dxa"/>
-          </w:tblCellMar>
-        </w:tblPrEx>
         <w:trPr>
           <w:trHeight w:val="1"/>
         </w:trPr>
@@ -1933,12 +1703,6 @@
         </w:tc>
       </w:tr>
       <w:tr>
-        <w:tblPrEx>
-          <w:tblCellMar>
-            <w:top w:w="0" w:type="dxa"/>
-            <w:bottom w:w="0" w:type="dxa"/>
-          </w:tblCellMar>
-        </w:tblPrEx>
         <w:trPr>
           <w:trHeight w:val="1"/>
         </w:trPr>
@@ -2016,12 +1780,6 @@
         </w:tc>
       </w:tr>
       <w:tr>
-        <w:tblPrEx>
-          <w:tblCellMar>
-            <w:top w:w="0" w:type="dxa"/>
-            <w:bottom w:w="0" w:type="dxa"/>
-          </w:tblCellMar>
-        </w:tblPrEx>
         <w:trPr>
           <w:trHeight w:val="1"/>
         </w:trPr>
@@ -2099,12 +1857,6 @@
         </w:tc>
       </w:tr>
       <w:tr>
-        <w:tblPrEx>
-          <w:tblCellMar>
-            <w:top w:w="0" w:type="dxa"/>
-            <w:bottom w:w="0" w:type="dxa"/>
-          </w:tblCellMar>
-        </w:tblPrEx>
         <w:trPr>
           <w:trHeight w:val="1"/>
         </w:trPr>
@@ -2182,12 +1934,6 @@
         </w:tc>
       </w:tr>
       <w:tr>
-        <w:tblPrEx>
-          <w:tblCellMar>
-            <w:top w:w="0" w:type="dxa"/>
-            <w:bottom w:w="0" w:type="dxa"/>
-          </w:tblCellMar>
-        </w:tblPrEx>
         <w:trPr>
           <w:trHeight w:val="1"/>
         </w:trPr>
@@ -2265,12 +2011,6 @@
         </w:tc>
       </w:tr>
       <w:tr>
-        <w:tblPrEx>
-          <w:tblCellMar>
-            <w:top w:w="0" w:type="dxa"/>
-            <w:bottom w:w="0" w:type="dxa"/>
-          </w:tblCellMar>
-        </w:tblPrEx>
         <w:trPr>
           <w:trHeight w:val="1"/>
         </w:trPr>
@@ -2348,12 +2088,6 @@
         </w:tc>
       </w:tr>
       <w:tr>
-        <w:tblPrEx>
-          <w:tblCellMar>
-            <w:top w:w="0" w:type="dxa"/>
-            <w:bottom w:w="0" w:type="dxa"/>
-          </w:tblCellMar>
-        </w:tblPrEx>
         <w:trPr>
           <w:trHeight w:val="1"/>
         </w:trPr>
@@ -2431,12 +2165,6 @@
         </w:tc>
       </w:tr>
       <w:tr>
-        <w:tblPrEx>
-          <w:tblCellMar>
-            <w:top w:w="0" w:type="dxa"/>
-            <w:bottom w:w="0" w:type="dxa"/>
-          </w:tblCellMar>
-        </w:tblPrEx>
         <w:trPr>
           <w:trHeight w:val="1"/>
         </w:trPr>
@@ -2514,12 +2242,6 @@
         </w:tc>
       </w:tr>
       <w:tr>
-        <w:tblPrEx>
-          <w:tblCellMar>
-            <w:top w:w="0" w:type="dxa"/>
-            <w:bottom w:w="0" w:type="dxa"/>
-          </w:tblCellMar>
-        </w:tblPrEx>
         <w:trPr>
           <w:trHeight w:val="1"/>
         </w:trPr>
@@ -2597,12 +2319,6 @@
         </w:tc>
       </w:tr>
       <w:tr>
-        <w:tblPrEx>
-          <w:tblCellMar>
-            <w:top w:w="0" w:type="dxa"/>
-            <w:bottom w:w="0" w:type="dxa"/>
-          </w:tblCellMar>
-        </w:tblPrEx>
         <w:trPr>
           <w:trHeight w:val="1"/>
         </w:trPr>
@@ -2680,12 +2396,6 @@
         </w:tc>
       </w:tr>
       <w:tr>
-        <w:tblPrEx>
-          <w:tblCellMar>
-            <w:top w:w="0" w:type="dxa"/>
-            <w:bottom w:w="0" w:type="dxa"/>
-          </w:tblCellMar>
-        </w:tblPrEx>
         <w:trPr>
           <w:trHeight w:val="1"/>
         </w:trPr>
@@ -2763,12 +2473,6 @@
         </w:tc>
       </w:tr>
       <w:tr>
-        <w:tblPrEx>
-          <w:tblCellMar>
-            <w:top w:w="0" w:type="dxa"/>
-            <w:bottom w:w="0" w:type="dxa"/>
-          </w:tblCellMar>
-        </w:tblPrEx>
         <w:trPr>
           <w:trHeight w:val="1"/>
         </w:trPr>
@@ -2846,12 +2550,6 @@
         </w:tc>
       </w:tr>
       <w:tr>
-        <w:tblPrEx>
-          <w:tblCellMar>
-            <w:top w:w="0" w:type="dxa"/>
-            <w:bottom w:w="0" w:type="dxa"/>
-          </w:tblCellMar>
-        </w:tblPrEx>
         <w:trPr>
           <w:trHeight w:val="1"/>
         </w:trPr>
@@ -2929,12 +2627,6 @@
         </w:tc>
       </w:tr>
       <w:tr>
-        <w:tblPrEx>
-          <w:tblCellMar>
-            <w:top w:w="0" w:type="dxa"/>
-            <w:bottom w:w="0" w:type="dxa"/>
-          </w:tblCellMar>
-        </w:tblPrEx>
         <w:trPr>
           <w:trHeight w:val="1"/>
         </w:trPr>
@@ -3012,12 +2704,6 @@
         </w:tc>
       </w:tr>
       <w:tr>
-        <w:tblPrEx>
-          <w:tblCellMar>
-            <w:top w:w="0" w:type="dxa"/>
-            <w:bottom w:w="0" w:type="dxa"/>
-          </w:tblCellMar>
-        </w:tblPrEx>
         <w:trPr>
           <w:trHeight w:val="1"/>
         </w:trPr>

--- a/Työaika/Työaikaraportti - Valtteri.docx
+++ b/Työaika/Työaikaraportti - Valtteri.docx
@@ -927,7 +927,13 @@
               <w:rPr>
                 <w:rFonts w:ascii="Calibri" w:eastAsia="Calibri" w:hAnsi="Calibri" w:cs="Calibri"/>
               </w:rPr>
-              <w:t>bugfixejä ja muutoksia ohjelmaan</w:t>
+              <w:t>bugfixejä ja muutoksia ohjelmaa</w:t>
+            </w:r>
+            <w:r>
+              <w:rPr>
+                <w:rFonts w:ascii="Calibri" w:eastAsia="Calibri" w:hAnsi="Calibri" w:cs="Calibri"/>
+              </w:rPr>
+              <w:t>n, vaatimusmäärittelyn tekoa.</w:t>
             </w:r>
           </w:p>
         </w:tc>
